--- a/Documentation/Architecture Document.docx
+++ b/Documentation/Architecture Document.docx
@@ -2169,60 +2169,6 @@
           <w:lang w:val="en-GB"/>
         </w:rPr>
       </w:pPr>
-      <w:r>
-        <w:rPr>
-          <w:noProof/>
-          <w:lang w:val="en-GB"/>
-        </w:rPr>
-        <w:drawing>
-          <wp:inline distT="0" distB="0" distL="0" distR="0" wp14:anchorId="73ABE0BD" wp14:editId="2AB28BB5">
-            <wp:extent cx="5715000" cy="2790825"/>
-            <wp:effectExtent l="0" t="0" r="0" b="9525"/>
-            <wp:docPr id="7" name="Picture 7"/>
-            <wp:cNvGraphicFramePr>
-              <a:graphicFrameLocks xmlns:a="http://schemas.openxmlformats.org/drawingml/2006/main" noChangeAspect="1"/>
-            </wp:cNvGraphicFramePr>
-            <a:graphic xmlns:a="http://schemas.openxmlformats.org/drawingml/2006/main">
-              <a:graphicData uri="http://schemas.openxmlformats.org/drawingml/2006/picture">
-                <pic:pic xmlns:pic="http://schemas.openxmlformats.org/drawingml/2006/picture">
-                  <pic:nvPicPr>
-                    <pic:cNvPr id="0" name="Picture 6"/>
-                    <pic:cNvPicPr>
-                      <a:picLocks noChangeAspect="1" noChangeArrowheads="1"/>
-                    </pic:cNvPicPr>
-                  </pic:nvPicPr>
-                  <pic:blipFill>
-                    <a:blip r:embed="rId14" cstate="print">
-                      <a:extLst>
-                        <a:ext uri="{28A0092B-C50C-407E-A947-70E740481C1C}">
-                          <a14:useLocalDpi xmlns:a14="http://schemas.microsoft.com/office/drawing/2010/main" val="0"/>
-                        </a:ext>
-                      </a:extLst>
-                    </a:blip>
-                    <a:srcRect/>
-                    <a:stretch>
-                      <a:fillRect/>
-                    </a:stretch>
-                  </pic:blipFill>
-                  <pic:spPr bwMode="auto">
-                    <a:xfrm>
-                      <a:off x="0" y="0"/>
-                      <a:ext cx="5715000" cy="2790825"/>
-                    </a:xfrm>
-                    <a:prstGeom prst="rect">
-                      <a:avLst/>
-                    </a:prstGeom>
-                    <a:noFill/>
-                    <a:ln>
-                      <a:noFill/>
-                    </a:ln>
-                  </pic:spPr>
-                </pic:pic>
-              </a:graphicData>
-            </a:graphic>
-          </wp:inline>
-        </w:drawing>
-      </w:r>
       <w:r>
         <w:rPr>
           <w:lang w:val="en-GB"/>

--- a/Documentation/Architecture Document.docx
+++ b/Documentation/Architecture Document.docx
@@ -2218,35 +2218,21 @@
           <w:rFonts w:ascii="Times New Roman" w:hAnsi="Times New Roman" w:cs="Times New Roman"/>
           <w:lang w:val="en-GB"/>
         </w:rPr>
-        <w:t>I’m using spring boots. The first reason I’m using the spring boots is because it’s mandatory to use spring boots</w:t>
-      </w:r>
-      <w:r>
-        <w:rPr>
-          <w:rFonts w:ascii="Times New Roman" w:hAnsi="Times New Roman" w:cs="Times New Roman"/>
-          <w:lang w:val="en-GB"/>
-        </w:rPr>
-        <w:t xml:space="preserve"> in this </w:t>
-      </w:r>
-      <w:r>
-        <w:rPr>
-          <w:rFonts w:ascii="Times New Roman" w:hAnsi="Times New Roman" w:cs="Times New Roman"/>
-          <w:lang w:val="en-GB"/>
-        </w:rPr>
-        <w:t>semester</w:t>
-      </w:r>
-      <w:r>
-        <w:rPr>
-          <w:rFonts w:ascii="Times New Roman" w:hAnsi="Times New Roman" w:cs="Times New Roman"/>
-          <w:lang w:val="en-GB"/>
-        </w:rPr>
-        <w:t>, but there’s other reason why I’m using spring boots.</w:t>
-      </w:r>
-      <w:r>
-        <w:rPr>
-          <w:rFonts w:ascii="Times New Roman" w:hAnsi="Times New Roman" w:cs="Times New Roman"/>
-          <w:lang w:val="en-GB"/>
-        </w:rPr>
-        <w:t xml:space="preserve"> Because on this semester we learn about Dependency Injection from SOLID, Spring boots help us with </w:t>
+        <w:t>I’m using spring boots.</w:t>
+      </w:r>
+      <w:r>
+        <w:rPr>
+          <w:rFonts w:ascii="Times New Roman" w:hAnsi="Times New Roman" w:cs="Times New Roman"/>
+          <w:lang w:val="en-GB"/>
+        </w:rPr>
+        <w:t xml:space="preserve"> O</w:t>
+      </w:r>
+      <w:r>
+        <w:rPr>
+          <w:rFonts w:ascii="Times New Roman" w:hAnsi="Times New Roman" w:cs="Times New Roman"/>
+          <w:lang w:val="en-GB"/>
+        </w:rPr>
+        <w:t xml:space="preserve">n this semester we learn about Dependency Injection from SOLID, Spring boots help us with </w:t>
       </w:r>
       <w:r>
         <w:rPr>

--- a/Documentation/Architecture Document.docx
+++ b/Documentation/Architecture Document.docx
@@ -1853,6 +1853,13 @@
     </w:p>
     <w:p>
       <w:pPr>
+        <w:rPr>
+          <w:lang w:val="en-GB"/>
+        </w:rPr>
+      </w:pPr>
+    </w:p>
+    <w:p>
+      <w:pPr>
         <w:spacing w:line="360" w:lineRule="auto"/>
         <w:jc w:val="center"/>
         <w:rPr>
@@ -1865,10 +1872,10 @@
           <w:lang w:val="en-GB"/>
         </w:rPr>
         <w:drawing>
-          <wp:inline distT="0" distB="0" distL="0" distR="0" wp14:anchorId="0E51733E" wp14:editId="53BBD999">
-            <wp:extent cx="3889049" cy="4923155"/>
-            <wp:effectExtent l="0" t="0" r="0" b="0"/>
-            <wp:docPr id="1" name="Picture 1"/>
+          <wp:inline distT="0" distB="0" distL="0" distR="0" wp14:anchorId="681B4A96" wp14:editId="461049A3">
+            <wp:extent cx="3096841" cy="5096786"/>
+            <wp:effectExtent l="0" t="0" r="8890" b="0"/>
+            <wp:docPr id="3" name="Picture 3"/>
             <wp:cNvGraphicFramePr>
               <a:graphicFrameLocks xmlns:a="http://schemas.openxmlformats.org/drawingml/2006/main" noChangeAspect="1"/>
             </wp:cNvGraphicFramePr>
@@ -1881,7 +1888,7 @@
                       <a:picLocks noChangeAspect="1" noChangeArrowheads="1"/>
                     </pic:cNvPicPr>
                   </pic:nvPicPr>
-                  <pic:blipFill rotWithShape="1">
+                  <pic:blipFill>
                     <a:blip r:embed="rId11">
                       <a:extLst>
                         <a:ext uri="{28A0092B-C50C-407E-A947-70E740481C1C}">
@@ -1889,13 +1896,15 @@
                         </a:ext>
                       </a:extLst>
                     </a:blip>
-                    <a:srcRect t="8821"/>
-                    <a:stretch/>
+                    <a:srcRect/>
+                    <a:stretch>
+                      <a:fillRect/>
+                    </a:stretch>
                   </pic:blipFill>
                   <pic:spPr bwMode="auto">
                     <a:xfrm>
                       <a:off x="0" y="0"/>
-                      <a:ext cx="3889049" cy="4923155"/>
+                      <a:ext cx="3108780" cy="5116436"/>
                     </a:xfrm>
                     <a:prstGeom prst="rect">
                       <a:avLst/>
@@ -1904,11 +1913,6 @@
                     <a:ln>
                       <a:noFill/>
                     </a:ln>
-                    <a:extLst>
-                      <a:ext uri="{53640926-AAD7-44D8-BBD7-CCE9431645EC}">
-                        <a14:shadowObscured xmlns:a14="http://schemas.microsoft.com/office/drawing/2010/main"/>
-                      </a:ext>
-                    </a:extLst>
                   </pic:spPr>
                 </pic:pic>
               </a:graphicData>
@@ -2137,8 +2141,6 @@
       <w:pPr>
         <w:pStyle w:val="Heading1"/>
         <w:rPr>
-          <w:sz w:val="26"/>
-          <w:szCs w:val="26"/>
           <w:lang w:val="en-GB"/>
         </w:rPr>
       </w:pPr>
@@ -2153,22 +2155,76 @@
     </w:p>
     <w:p>
       <w:pPr>
-        <w:pStyle w:val="Heading2"/>
-        <w:spacing w:line="360" w:lineRule="auto"/>
-        <w:ind w:firstLine="720"/>
-        <w:rPr>
+        <w:rPr>
+          <w:lang w:val="en-GB"/>
+        </w:rPr>
+      </w:pPr>
+    </w:p>
+    <w:p>
+      <w:pPr>
+        <w:rPr>
+          <w:rFonts w:asciiTheme="majorHAnsi" w:eastAsiaTheme="majorEastAsia" w:hAnsiTheme="majorHAnsi" w:cstheme="majorBidi"/>
+          <w:color w:val="2F5496" w:themeColor="accent1" w:themeShade="BF"/>
+          <w:sz w:val="32"/>
+          <w:szCs w:val="32"/>
+          <w:lang w:val="en-GB"/>
+        </w:rPr>
+      </w:pPr>
+      <w:r>
+        <w:rPr>
+          <w:rStyle w:val="Heading1Char"/>
+          <w:rFonts w:ascii="Times New Roman" w:hAnsi="Times New Roman" w:cs="Times New Roman"/>
           <w:noProof/>
-          <w:lang w:val="en-GB"/>
-        </w:rPr>
-      </w:pPr>
-    </w:p>
-    <w:p>
-      <w:pPr>
-        <w:spacing w:line="360" w:lineRule="auto"/>
-        <w:rPr>
-          <w:lang w:val="en-GB"/>
-        </w:rPr>
-      </w:pPr>
+        </w:rPr>
+        <w:drawing>
+          <wp:inline distT="0" distB="0" distL="0" distR="0" wp14:anchorId="7DF19FCC" wp14:editId="51E0992B">
+            <wp:extent cx="5731510" cy="6263640"/>
+            <wp:effectExtent l="0" t="0" r="2540" b="3810"/>
+            <wp:docPr id="5" name="Picture 5" descr="Graphical user interface&#10;&#10;Description automatically generated"/>
+            <wp:cNvGraphicFramePr>
+              <a:graphicFrameLocks xmlns:a="http://schemas.openxmlformats.org/drawingml/2006/main" noChangeAspect="1"/>
+            </wp:cNvGraphicFramePr>
+            <a:graphic xmlns:a="http://schemas.openxmlformats.org/drawingml/2006/main">
+              <a:graphicData uri="http://schemas.openxmlformats.org/drawingml/2006/picture">
+                <pic:pic xmlns:pic="http://schemas.openxmlformats.org/drawingml/2006/picture">
+                  <pic:nvPicPr>
+                    <pic:cNvPr id="5" name="Picture 5" descr="Graphical user interface&#10;&#10;Description automatically generated"/>
+                    <pic:cNvPicPr>
+                      <a:picLocks noChangeAspect="1" noChangeArrowheads="1"/>
+                    </pic:cNvPicPr>
+                  </pic:nvPicPr>
+                  <pic:blipFill>
+                    <a:blip r:embed="rId14">
+                      <a:extLst>
+                        <a:ext uri="{28A0092B-C50C-407E-A947-70E740481C1C}">
+                          <a14:useLocalDpi xmlns:a14="http://schemas.microsoft.com/office/drawing/2010/main" val="0"/>
+                        </a:ext>
+                      </a:extLst>
+                    </a:blip>
+                    <a:srcRect/>
+                    <a:stretch>
+                      <a:fillRect/>
+                    </a:stretch>
+                  </pic:blipFill>
+                  <pic:spPr bwMode="auto">
+                    <a:xfrm>
+                      <a:off x="0" y="0"/>
+                      <a:ext cx="5731510" cy="6263640"/>
+                    </a:xfrm>
+                    <a:prstGeom prst="rect">
+                      <a:avLst/>
+                    </a:prstGeom>
+                    <a:noFill/>
+                    <a:ln>
+                      <a:noFill/>
+                    </a:ln>
+                  </pic:spPr>
+                </pic:pic>
+              </a:graphicData>
+            </a:graphic>
+          </wp:inline>
+        </w:drawing>
+      </w:r>
       <w:r>
         <w:rPr>
           <w:lang w:val="en-GB"/>
